--- a/7.stats_notes/inferential/ANOVA test.docx
+++ b/7.stats_notes/inferential/ANOVA test.docx
@@ -227,7 +227,7 @@
           <w:szCs w:val="16"/>
         </w:rPr>
         <w:pict>
-          <v:rect id="_x0000_i1033" o:spt="1" style="height:1.5pt;width:432pt;" fillcolor="#212121" filled="t" stroked="f" coordsize="21600,21600" o:hr="t" o:hrstd="t" o:hrnoshade="t" o:hralign="center">
+          <v:rect id="_x0000_i1025" o:spt="1" style="height:1.5pt;width:432pt;" fillcolor="#212121" filled="t" stroked="f" coordsize="21600,21600" o:hr="t" o:hrstd="t" o:hrnoshade="t" o:hralign="center">
             <v:path/>
             <v:fill on="t" focussize="0,0"/>
             <v:stroke on="f"/>
@@ -1062,7 +1062,7 @@
       </w:pPr>
       <w:r>
         <w:pict>
-          <v:rect id="_x0000_i1034" o:spt="1" style="height:1.5pt;width:432pt;" fillcolor="#212121" filled="t" stroked="f" coordsize="21600,21600" o:hr="t" o:hrstd="t" o:hrnoshade="t" o:hralign="center">
+          <v:rect id="_x0000_i1026" o:spt="1" style="height:1.5pt;width:432pt;" fillcolor="#212121" filled="t" stroked="f" coordsize="21600,21600" o:hr="t" o:hrstd="t" o:hrnoshade="t" o:hralign="center">
             <v:path/>
             <v:fill on="t" focussize="0,0"/>
             <v:stroke on="f"/>
@@ -1320,7 +1320,7 @@
       </w:pPr>
       <w:r>
         <w:pict>
-          <v:rect id="_x0000_i1035" o:spt="1" style="height:1.5pt;width:432pt;" fillcolor="#212121" filled="t" stroked="f" coordsize="21600,21600" o:hr="t" o:hrstd="t" o:hrnoshade="t" o:hralign="center">
+          <v:rect id="_x0000_i1027" o:spt="1" style="height:1.5pt;width:432pt;" fillcolor="#212121" filled="t" stroked="f" coordsize="21600,21600" o:hr="t" o:hrstd="t" o:hrnoshade="t" o:hralign="center">
             <v:path/>
             <v:fill on="t" focussize="0,0"/>
             <v:stroke on="f"/>
@@ -1662,7 +1662,7 @@
     <w:p>
       <w:r>
         <w:pict>
-          <v:shape id="_x0000_i1025" o:spt="75" type="#_x0000_t75" style="height:390.55pt;width:404.5pt;" filled="f" o:preferrelative="t" stroked="f" coordsize="21600,21600">
+          <v:shape id="_x0000_i1028" o:spt="75" type="#_x0000_t75" style="height:390.55pt;width:404.5pt;" filled="f" o:preferrelative="t" stroked="f" coordsize="21600,21600">
             <v:path/>
             <v:fill on="f" focussize="0,0"/>
             <v:stroke on="f" joinstyle="miter"/>
@@ -1720,13 +1720,11 @@
         </w:rPr>
         <w:t xml:space="preserve"> </w:t>
       </w:r>
-      <w:bookmarkStart w:id="0" w:name="_GoBack"/>
-      <w:bookmarkEnd w:id="0"/>
     </w:p>
     <w:p>
       <w:r>
         <w:pict>
-          <v:shape id="_x0000_i1026" o:spt="75" type="#_x0000_t75" style="height:545.85pt;width:468.2pt;" filled="f" o:preferrelative="t" stroked="f" coordsize="21600,21600">
+          <v:shape id="_x0000_i1029" o:spt="75" type="#_x0000_t75" style="height:545.85pt;width:468.2pt;" filled="f" o:preferrelative="t" stroked="f" coordsize="21600,21600">
             <v:path/>
             <v:fill on="f" focussize="0,0"/>
             <v:stroke on="f" joinstyle="miter"/>
@@ -1741,7 +1739,7 @@
     <w:p>
       <w:r>
         <w:pict>
-          <v:shape id="_x0000_i1027" o:spt="75" type="#_x0000_t75" style="height:418.05pt;width:435pt;" filled="f" o:preferrelative="t" stroked="f" coordsize="21600,21600">
+          <v:shape id="_x0000_i1030" o:spt="75" type="#_x0000_t75" style="height:418.05pt;width:435pt;" filled="f" o:preferrelative="t" stroked="f" coordsize="21600,21600">
             <v:path/>
             <v:fill on="f" focussize="0,0"/>
             <v:stroke on="f" joinstyle="miter"/>
@@ -1756,7 +1754,7 @@
     <w:p>
       <w:r>
         <w:pict>
-          <v:shape id="_x0000_i1028" o:spt="75" type="#_x0000_t75" style="height:81.05pt;width:412pt;" filled="f" o:preferrelative="t" stroked="f" coordsize="21600,21600">
+          <v:shape id="_x0000_i1031" o:spt="75" type="#_x0000_t75" style="height:81.05pt;width:412pt;" filled="f" o:preferrelative="t" stroked="f" coordsize="21600,21600">
             <v:path/>
             <v:fill on="f" focussize="0,0"/>
             <v:stroke on="f" joinstyle="miter"/>
@@ -1772,7 +1770,7 @@
     <w:p>
       <w:r>
         <w:pict>
-          <v:shape id="_x0000_i1029" o:spt="75" type="#_x0000_t75" style="height:399.2pt;width:437.65pt;" filled="f" o:preferrelative="t" stroked="f" coordsize="21600,21600">
+          <v:shape id="_x0000_i1032" o:spt="75" type="#_x0000_t75" style="height:399.2pt;width:437.65pt;" filled="f" o:preferrelative="t" stroked="f" coordsize="21600,21600">
             <v:path/>
             <v:fill on="f" focussize="0,0"/>
             <v:stroke on="f" joinstyle="miter"/>
@@ -1788,7 +1786,7 @@
     <w:p>
       <w:r>
         <w:pict>
-          <v:shape id="_x0000_i1030" o:spt="75" type="#_x0000_t75" style="height:315.15pt;width:455pt;" filled="f" o:preferrelative="t" stroked="f" coordsize="21600,21600">
+          <v:shape id="_x0000_i1033" o:spt="75" type="#_x0000_t75" style="height:315.15pt;width:455pt;" filled="f" o:preferrelative="t" stroked="f" coordsize="21600,21600">
             <v:path/>
             <v:fill on="f" focussize="0,0"/>
             <v:stroke on="f" joinstyle="miter"/>
@@ -1804,7 +1802,7 @@
     <w:p>
       <w:r>
         <w:pict>
-          <v:shape id="_x0000_i1031" o:spt="75" type="#_x0000_t75" style="height:130.45pt;width:476.5pt;" filled="f" o:preferrelative="t" stroked="f" coordsize="21600,21600">
+          <v:shape id="_x0000_i1034" o:spt="75" type="#_x0000_t75" style="height:130.45pt;width:476.5pt;" filled="f" o:preferrelative="t" stroked="f" coordsize="21600,21600">
             <v:path/>
             <v:fill on="f" focussize="0,0"/>
             <v:stroke on="f" joinstyle="miter"/>
@@ -1819,7 +1817,7 @@
     <w:p>
       <w:r>
         <w:pict>
-          <v:shape id="_x0000_i1032" o:spt="75" type="#_x0000_t75" style="height:597.85pt;width:476.5pt;" filled="f" o:preferrelative="t" stroked="f" coordsize="21600,21600">
+          <v:shape id="_x0000_i1035" o:spt="75" type="#_x0000_t75" style="height:597.85pt;width:476.5pt;" filled="f" o:preferrelative="t" stroked="f" coordsize="21600,21600">
             <v:path/>
             <v:fill on="f" focussize="0,0"/>
             <v:stroke on="f" joinstyle="miter"/>
@@ -1830,6 +1828,14 @@
           </v:shape>
         </w:pict>
       </w:r>
+    </w:p>
+    <w:p/>
+    <w:p/>
+    <w:p/>
+    <w:p/>
+    <w:p>
+      <w:bookmarkStart w:id="0" w:name="_GoBack"/>
+      <w:bookmarkEnd w:id="0"/>
     </w:p>
     <w:sectPr>
       <w:pgSz w:w="12240" w:h="15840"/>
@@ -2536,14 +2542,14 @@
     <w:lsdException w:uiPriority="99" w:name="Body Text Indent 2"/>
     <w:lsdException w:uiPriority="99" w:name="Body Text Indent 3"/>
     <w:lsdException w:uiPriority="99" w:name="Block Text"/>
-    <w:lsdException w:uiPriority="99" w:name="Hyperlink"/>
+    <w:lsdException w:qFormat="1" w:uiPriority="99" w:name="Hyperlink"/>
     <w:lsdException w:uiPriority="99" w:name="FollowedHyperlink"/>
     <w:lsdException w:qFormat="1" w:unhideWhenUsed="0" w:uiPriority="22" w:semiHidden="0" w:name="Strong"/>
     <w:lsdException w:qFormat="1" w:unhideWhenUsed="0" w:uiPriority="20" w:semiHidden="0" w:name="Emphasis"/>
     <w:lsdException w:uiPriority="99" w:name="Document Map"/>
     <w:lsdException w:uiPriority="99" w:name="Plain Text"/>
     <w:lsdException w:uiPriority="99" w:name="E-mail Signature"/>
-    <w:lsdException w:uiPriority="99" w:name="Normal (Web)"/>
+    <w:lsdException w:qFormat="1" w:uiPriority="99" w:name="Normal (Web)"/>
     <w:lsdException w:uiPriority="99" w:name="HTML Acronym"/>
     <w:lsdException w:uiPriority="99" w:name="HTML Address"/>
     <w:lsdException w:uiPriority="99" w:name="HTML Cite"/>
@@ -2761,6 +2767,7 @@
     <w:basedOn w:val="3"/>
     <w:semiHidden/>
     <w:unhideWhenUsed/>
+    <w:qFormat/>
     <w:uiPriority w:val="99"/>
     <w:rPr>
       <w:color w:val="0000FF"/>
@@ -2771,6 +2778,7 @@
     <w:name w:val="Normal (Web)"/>
     <w:semiHidden/>
     <w:unhideWhenUsed/>
+    <w:qFormat/>
     <w:uiPriority w:val="99"/>
     <w:pPr>
       <w:spacing w:before="0" w:beforeAutospacing="1" w:after="0" w:afterAutospacing="1"/>
@@ -2778,6 +2786,7 @@
       <w:jc w:val="left"/>
     </w:pPr>
     <w:rPr>
+      <w:rFonts w:ascii="Times New Roman" w:hAnsi="Times New Roman" w:eastAsia="SimSun" w:cs="Times New Roman"/>
       <w:kern w:val="0"/>
       <w:sz w:val="24"/>
       <w:szCs w:val="24"/>
